--- a/data/Development-Control-docx/Residential/Flats-Condominiums/Parking.docx
+++ b/data/Development-Control-docx/Residential/Flats-Condominiums/Parking.docx
@@ -43,7 +43,7 @@
         <w:t xml:space="preserve">Car and Motor-Cycle Parking</w:t>
       </w:r>
     </w:p>
-    <w:bookmarkStart w:id="37" w:name="Car_and_Motor-Cycle_Parking"/>
+    <w:bookmarkStart w:id="35" w:name="Car_and_Motor-Cycle_Parking"/>
     <w:p>
       <w:pPr>
         <w:pStyle w:val="BodyText"/>
@@ -63,7 +63,7 @@
         <w:t xml:space="preserve">If the car or motorcycle parking lots are counted towards the unit’s strata area (i.e. private car parking lots), they will be computed as GFA.</w:t>
       </w:r>
     </w:p>
-    <w:bookmarkStart w:id="36" w:name="Car_and_Motor-Cycle_Parking1"/>
+    <w:bookmarkStart w:id="34" w:name="Car_and_Motor-Cycle_Parking1"/>
     <w:p>
       <w:pPr>
         <w:pStyle w:val="BodyText"/>
@@ -80,7 +80,7 @@
       </w:r>
     </w:p>
     <w:bookmarkEnd w:id="23"/>
-    <w:bookmarkStart w:id="28" w:name="Range-Based"/>
+    <w:bookmarkStart w:id="26" w:name="Range-Based"/>
     <w:p>
       <w:pPr>
         <w:pStyle w:val="FirstParagraph"/>
@@ -107,48 +107,14 @@
       <w:pPr>
         <w:pStyle w:val="BodyText"/>
       </w:pPr>
-      <w:r>
-        <w:drawing>
-          <wp:inline>
-            <wp:extent cx="9525" cy="9525"/>
-            <wp:effectExtent b="0" l="0" r="0" t="0"/>
-            <wp:docPr descr="Range-based Parking Provision Standards" title="" id="26" name="Picture"/>
-            <a:graphic>
-              <a:graphicData uri="http://schemas.openxmlformats.org/drawingml/2006/picture">
-                <pic:pic>
-                  <pic:nvPicPr>
-                    <pic:cNvPr descr="data:image/png;base64,iVBORw0KGgoAAAANSUhEUgAAAAEAAAABCAYAAAAfFcSJAAAAAXNSR0IArs4c6QAAAARnQU1BAACxjwv8YQUAAAAJcEhZcwAADsQAAA7EAZUrDhsAAAANSURBVBhXYzh8+PB/AAffA0nNPuCLAAAAAElFTkSuQmCC" id="27" name="Picture"/>
-                    <pic:cNvPicPr>
-                      <a:picLocks noChangeArrowheads="1" noChangeAspect="1"/>
-                    </pic:cNvPicPr>
-                  </pic:nvPicPr>
-                  <pic:blipFill>
-                    <a:blip r:embed="rId25"/>
-                    <a:stretch>
-                      <a:fillRect/>
-                    </a:stretch>
-                  </pic:blipFill>
-                  <pic:spPr bwMode="auto">
-                    <a:xfrm>
-                      <a:off x="0" y="0"/>
-                      <a:ext cx="9525" cy="9525"/>
-                    </a:xfrm>
-                    <a:prstGeom prst="rect">
-                      <a:avLst/>
-                    </a:prstGeom>
-                    <a:noFill/>
-                    <a:ln w="9525">
-                      <a:noFill/>
-                      <a:headEnd/>
-                      <a:tailEnd/>
-                    </a:ln>
-                  </pic:spPr>
-                </pic:pic>
-              </a:graphicData>
-            </a:graphic>
-          </wp:inline>
-        </w:drawing>
-      </w:r>
+      <w:hyperlink r:id="rId25">
+        <w:r>
+          <w:rPr>
+            <w:rStyle w:val="Hyperlink"/>
+          </w:rPr>
+          <w:t xml:space="preserve">https://ura.gov.sg/-/media/Corporate/Guidelines/Development-control/Industrial/Range_Based_Car_Parking_Standard.jpg?h=100%25&amp;w=100%25</w:t>
+        </w:r>
+      </w:hyperlink>
     </w:p>
     <w:p>
       <w:pPr>
@@ -162,14 +128,14 @@
         <w:t xml:space="preserve">Range-based Parking Provision Standards</w:t>
       </w:r>
     </w:p>
-    <w:bookmarkEnd w:id="28"/>
+    <w:bookmarkEnd w:id="26"/>
     <w:p>
       <w:pPr>
         <w:pStyle w:val="BodyText"/>
       </w:pPr>
       <w:hyperlink w:anchor="Surplus"/>
     </w:p>
-    <w:bookmarkStart w:id="29" w:name="X2bbb32bee3da7910b2f2c74520d95a9c7103e35"/>
+    <w:bookmarkStart w:id="27" w:name="X2bbb32bee3da7910b2f2c74520d95a9c7103e35"/>
     <w:p>
       <w:pPr>
         <w:pStyle w:val="Heading4"/>
@@ -178,8 +144,8 @@
         <w:t xml:space="preserve">Provision of Surplus Parking in New Developments</w:t>
       </w:r>
     </w:p>
-    <w:bookmarkEnd w:id="29"/>
-    <w:bookmarkStart w:id="30" w:name="Surplus"/>
+    <w:bookmarkEnd w:id="27"/>
+    <w:bookmarkStart w:id="28" w:name="Surplus"/>
     <w:p>
       <w:pPr>
         <w:pStyle w:val="FirstParagraph"/>
@@ -225,14 +191,14 @@
         <w:t xml:space="preserve">: Mixed use developments are developments with commercial and/or hotel components that form more than 20% of the total GFA. The above guidelines shall apply to mixed use developments within the Central Area or within 400m of MRT and LRT stations.</w:t>
       </w:r>
     </w:p>
-    <w:bookmarkEnd w:id="30"/>
+    <w:bookmarkEnd w:id="28"/>
     <w:p>
       <w:pPr>
         <w:pStyle w:val="BodyText"/>
       </w:pPr>
       <w:hyperlink w:anchor="Conversion"/>
     </w:p>
-    <w:bookmarkStart w:id="31" w:name="Xdc06430b05fa1a5d9ba4286b2672a048f032f23"/>
+    <w:bookmarkStart w:id="29" w:name="Xdc06430b05fa1a5d9ba4286b2672a048f032f23"/>
     <w:p>
       <w:pPr>
         <w:pStyle w:val="Heading4"/>
@@ -241,8 +207,8 @@
         <w:t xml:space="preserve">Conversion of Surplus Car Parking in Existing Developments</w:t>
       </w:r>
     </w:p>
-    <w:bookmarkEnd w:id="31"/>
-    <w:bookmarkStart w:id="35" w:name="Conversion"/>
+    <w:bookmarkEnd w:id="29"/>
+    <w:bookmarkStart w:id="33" w:name="Conversion"/>
     <w:p>
       <w:pPr>
         <w:pStyle w:val="FirstParagraph"/>
@@ -267,7 +233,7 @@
         </w:rPr>
         <w:t xml:space="preserve"> </w:t>
       </w:r>
-      <w:hyperlink r:id="rId32">
+      <w:hyperlink r:id="rId30">
         <w:r>
           <w:rPr>
             <w:rStyle w:val="Hyperlink"/>
@@ -441,7 +407,7 @@
       <w:r>
         <w:t xml:space="preserve"> </w:t>
       </w:r>
-      <w:hyperlink r:id="rId33">
+      <w:hyperlink r:id="rId31">
         <w:r>
           <w:rPr>
             <w:rStyle w:val="Hyperlink"/>
@@ -514,7 +480,7 @@
               <w:pStyle w:val="Compact"/>
               <w:jc w:val="left"/>
             </w:pPr>
-            <w:hyperlink r:id="rId34">
+            <w:hyperlink r:id="rId32">
               <w:r>
                 <w:rPr>
                   <w:rStyle w:val="Hyperlink"/>
@@ -649,9 +615,9 @@
         </w:tc>
       </w:tr>
     </w:tbl>
+    <w:bookmarkEnd w:id="33"/>
+    <w:bookmarkEnd w:id="34"/>
     <w:bookmarkEnd w:id="35"/>
-    <w:bookmarkEnd w:id="36"/>
-    <w:bookmarkEnd w:id="37"/>
     <w:p>
       <w:pPr>
         <w:pStyle w:val="BodyText"/>
@@ -666,7 +632,7 @@
         <w:t xml:space="preserve">Bicycle Parking</w:t>
       </w:r>
     </w:p>
-    <w:bookmarkStart w:id="39" w:name="Bicycle-Parking"/>
+    <w:bookmarkStart w:id="37" w:name="Bicycle-Parking"/>
     <w:p>
       <w:pPr>
         <w:pStyle w:val="BodyText"/>
@@ -711,9 +677,9 @@
         <w:t xml:space="preserve">Bicycle parking lots provided according to LTA’s new standards are exempted from GFA computation. Surplus provision of bicycle parking lots may be exempted from GFA computation depending on merits and context of the development.</w:t>
       </w:r>
     </w:p>
-    <w:bookmarkStart w:id="38" w:name="Bicycle-Parking1"/>
-    <w:bookmarkEnd w:id="38"/>
-    <w:bookmarkEnd w:id="39"/>
+    <w:bookmarkStart w:id="36" w:name="Bicycle-Parking1"/>
+    <w:bookmarkEnd w:id="36"/>
+    <w:bookmarkEnd w:id="37"/>
     <w:p>
       <w:r>
         <w:pict>

--- a/data/Development-Control-docx/Residential/Flats-Condominiums/Parking.docx
+++ b/data/Development-Control-docx/Residential/Flats-Condominiums/Parking.docx
@@ -112,7 +112,7 @@
           <w:rPr>
             <w:rStyle w:val="Hyperlink"/>
           </w:rPr>
-          <w:t xml:space="preserve">https://ura.gov.sg/-/media/Corporate/Guidelines/Development-control/Industrial/Range_Based_Car_Parking_Standard.jpg?h=100%25&amp;w=100%25</w:t>
+          <w:t xml:space="preserve">https://www.ura.gov.sg/-/media/Corporate/Guidelines/Development-control/Industrial/Range_Based_Car_Parking_Standard.jpg?h=100%25&amp;w=100%25</w:t>
         </w:r>
       </w:hyperlink>
     </w:p>
